--- a/Часть 2 Импорт и парсинг данных/2.3 Веб-скрепинг/Задание1.docx
+++ b/Часть 2 Импорт и парсинг данных/2.3 Веб-скрепинг/Задание1.docx
@@ -158,7 +158,7 @@
           <w:lang w:val="en-US"/>
         </w:rPr>
       </w:pPr>
-      <w:hyperlink r:id="rId4" w:tgtFrame="_blank" w:history="1">
+      <w:hyperlink r:id="rId5" w:tgtFrame="_blank" w:history="1">
         <w:r>
           <w:rPr>
             <w:rStyle w:val="a3"/>
@@ -3215,7 +3215,30 @@
           <w:szCs w:val="27"/>
           <w:lang w:val="en-US"/>
         </w:rPr>
-        <w:t xml:space="preserve">},{"value":" 452 (КШ-120)"}]},"pictures":[{"entity":"picture","original":{"width":242,"height":330,"namespace":"mpic","groupId":1428687,"key":"img_id1678600612611064065.jpeg"},"signatures":[]},{"entity":"picture","original":{"width":336,"height":285,"namespace":"mpic","groupId":1428687,"key":"img_id3909802097255390500.jpeg"},"signatures":[]}],"promoCodeEnabled":true,"seller":{"price":"10728","currency":"RUR","sellerToUserExchangeRate":1,"markupData":{"partnerPrice":0,"coefficients":{"marketMultiplier":0}}},"shopSku":"3228","titles":{"raw":"Холодильник </w:t>
+        <w:t>},{"value":" 452 (КШ-120)"}]},"pictures":[{"entity":"picture","original":{"width":242,"height":330,"namespace":"mpic","groupId":1428687,"key":"img_id1678600612611064065.jpeg"},"signatures":[]},{"entity":"picture","original":{"width":336,"height":285,"namespace":"mpic","groupId":1428687,"key":"img_id3909802097255390500.jpeg"},"signatures":[]}],"promoCodeEnabled":true,"seller":{"price":"10728","currency":"RUR","sellerToUserExchangeRate":1,"markupData":{"partnerPrice":0,"coefficients":{"marketMultiplier":0}}},"shopSku":"3228","</w:t>
+      </w:r>
+      <w:r>
+        <w:rPr>
+          <w:rFonts w:ascii="var(--content-font)" w:hAnsi="var(--content-font)"/>
+          <w:color w:val="000000"/>
+          <w:spacing w:val="-3"/>
+          <w:sz w:val="27"/>
+          <w:szCs w:val="27"/>
+          <w:highlight w:val="green"/>
+          <w:lang w:val="en-US"/>
+        </w:rPr>
+        <w:t>titles</w:t>
+      </w:r>
+      <w:r>
+        <w:rPr>
+          <w:rFonts w:ascii="var(--content-font)" w:hAnsi="var(--content-font)"/>
+          <w:color w:val="000000"/>
+          <w:spacing w:val="-3"/>
+          <w:sz w:val="27"/>
+          <w:szCs w:val="27"/>
+          <w:lang w:val="en-US"/>
+        </w:rPr>
+        <w:t xml:space="preserve">":{"raw":"Холодильник </w:t>
       </w:r>
       <w:proofErr w:type="spellStart"/>
       <w:r>
@@ -3324,7 +3347,30 @@
           <w:szCs w:val="27"/>
           <w:lang w:val="en-US"/>
         </w:rPr>
-        <w:t>},{"value":" 452 (КШ-120)"}]},"isFulfillment":false,"slug":"kholodilnik-saratov-452-ksh-120","manufacturer":{"entity":"manufacturer","warranty":true,"country":"Россия","countries":[{"entity":"region","id":225,"name</w:t>
+        <w:t>},{"value":" 452 (КШ-120)"}]},"isFulfillment":false</w:t>
+      </w:r>
+      <w:r>
+        <w:rPr>
+          <w:rFonts w:ascii="var(--content-font)" w:hAnsi="var(--content-font)"/>
+          <w:color w:val="000000"/>
+          <w:spacing w:val="-3"/>
+          <w:sz w:val="27"/>
+          <w:szCs w:val="27"/>
+          <w:highlight w:val="green"/>
+          <w:lang w:val="en-US"/>
+        </w:rPr>
+        <w:t>,"slug":"kholodilnik-saratov-452-ksh-120","</w:t>
+      </w:r>
+      <w:r>
+        <w:rPr>
+          <w:rFonts w:ascii="var(--content-font)" w:hAnsi="var(--content-font)"/>
+          <w:color w:val="000000"/>
+          <w:spacing w:val="-3"/>
+          <w:sz w:val="27"/>
+          <w:szCs w:val="27"/>
+          <w:lang w:val="en-US"/>
+        </w:rPr>
+        <w:t>manufacturer":{"entity":"manufacturer","warranty":true,"country":"Россия","countries":[{"entity":"region","id":225,"name</w:t>
       </w:r>
       <w:r>
         <w:rPr>
@@ -29698,4 +29744,16 @@
     </a:ext>
   </a:extLst>
 </a:theme>
+</file>
+
+<file path=customXml/item1.xml><?xml version="1.0" encoding="utf-8"?>
+<b:Sources xmlns:b="http://schemas.openxmlformats.org/officeDocument/2006/bibliography" xmlns="http://schemas.openxmlformats.org/officeDocument/2006/bibliography" SelectedStyle="\APASixthEditionOfficeOnline.xsl" StyleName="APA" Version="6"/>
+</file>
+
+<file path=customXml/itemProps1.xml><?xml version="1.0" encoding="utf-8"?>
+<ds:datastoreItem xmlns:ds="http://schemas.openxmlformats.org/officeDocument/2006/customXml" ds:itemID="{F575120D-C9DF-490A-A374-4035C3FBA556}">
+  <ds:schemaRefs>
+    <ds:schemaRef ds:uri="http://schemas.openxmlformats.org/officeDocument/2006/bibliography"/>
+  </ds:schemaRefs>
+</ds:datastoreItem>
 </file>